--- a/UserGuide/Dennis/HPC setup guides/HPC Setup.docx
+++ b/UserGuide/Dennis/HPC setup guides/HPC Setup.docx
@@ -44,21 +44,7 @@
         <w:rPr>
           <w:lang w:val="en-US"/>
         </w:rPr>
-        <w:t xml:space="preserve">Apply NUS </w:t>
-      </w:r>
-      <w:proofErr w:type="spellStart"/>
-      <w:r>
-        <w:rPr>
-          <w:lang w:val="en-US"/>
-        </w:rPr>
-        <w:t>nVPN</w:t>
-      </w:r>
-      <w:proofErr w:type="spellEnd"/>
-      <w:r>
-        <w:rPr>
-          <w:lang w:val="en-US"/>
-        </w:rPr>
-        <w:t xml:space="preserve"> and VPN login with Pulse Secure</w:t>
+        <w:t>Apply NUS nVPN and VPN login with Pulse Secure</w:t>
       </w:r>
     </w:p>
     <w:p>
@@ -129,15 +115,7 @@
         </w:numPr>
       </w:pPr>
       <w:r>
-        <w:t xml:space="preserve">Download any SSH app. ( e.g. </w:t>
-      </w:r>
-      <w:proofErr w:type="spellStart"/>
-      <w:r>
-        <w:t>MobaXterm</w:t>
-      </w:r>
-      <w:proofErr w:type="spellEnd"/>
-      <w:r>
-        <w:t xml:space="preserve"> Home edition )</w:t>
+        <w:t>Download any SSH app. ( e.g. MobaXterm Home edition )</w:t>
       </w:r>
     </w:p>
     <w:p>
@@ -169,19 +147,22 @@
       <w:r>
         <w:t xml:space="preserve">Start a new SSH session to one of the login nodes with your id </w:t>
       </w:r>
-      <w:proofErr w:type="spellStart"/>
       <w:r>
         <w:t>e</w:t>
       </w:r>
       <w:r>
-        <w:t>XXXXXXX</w:t>
-      </w:r>
-      <w:proofErr w:type="spellEnd"/>
-      <w:r>
-        <w:t>.</w:t>
+        <w:t>XXXXXXX.</w:t>
       </w:r>
       <w:r>
         <w:t xml:space="preserve"> ( Replace XXXXXX with your own student id )</w:t>
+      </w:r>
+    </w:p>
+    <w:p>
+      <w:pPr>
+        <w:pStyle w:val="ListParagraph"/>
+      </w:pPr>
+      <w:r>
+        <w:t>*** FOR CLOUD HPC , login to [hpclogin] with your id eXXXXXXXX.</w:t>
       </w:r>
     </w:p>
     <w:p>
@@ -267,27 +248,7 @@
           <w:sz w:val="18"/>
           <w:szCs w:val="18"/>
         </w:rPr>
-        <w:t xml:space="preserve">To use </w:t>
-      </w:r>
-      <w:proofErr w:type="spellStart"/>
-      <w:r>
-        <w:rPr>
-          <w:rFonts w:ascii="Roboto-Regular" w:hAnsi="Roboto-Regular" w:cs="Roboto-Regular"/>
-          <w:color w:val="000000" w:themeColor="text1"/>
-          <w:sz w:val="18"/>
-          <w:szCs w:val="18"/>
-        </w:rPr>
-        <w:t>conda</w:t>
-      </w:r>
-      <w:proofErr w:type="spellEnd"/>
-      <w:r>
-        <w:rPr>
-          <w:rFonts w:ascii="Roboto-Regular" w:hAnsi="Roboto-Regular" w:cs="Roboto-Regular"/>
-          <w:color w:val="000000" w:themeColor="text1"/>
-          <w:sz w:val="18"/>
-          <w:szCs w:val="18"/>
-        </w:rPr>
-        <w:t xml:space="preserve">, run the following commands </w:t>
+        <w:t xml:space="preserve">To use conda, run the following commands </w:t>
       </w:r>
       <w:r>
         <w:rPr>
@@ -342,79 +303,8 @@
           <w:sz w:val="18"/>
           <w:szCs w:val="18"/>
         </w:rPr>
-        <w:t>echo ". /app1/</w:t>
-      </w:r>
-      <w:proofErr w:type="spellStart"/>
-      <w:r>
-        <w:rPr>
-          <w:rFonts w:ascii="RobotoMono-Regular" w:hAnsi="RobotoMono-Regular" w:cs="RobotoMono-Regular"/>
-          <w:color w:val="000000" w:themeColor="text1"/>
-          <w:sz w:val="18"/>
-          <w:szCs w:val="18"/>
-        </w:rPr>
-        <w:t>bioinfo</w:t>
-      </w:r>
-      <w:proofErr w:type="spellEnd"/>
-      <w:r>
-        <w:rPr>
-          <w:rFonts w:ascii="RobotoMono-Regular" w:hAnsi="RobotoMono-Regular" w:cs="RobotoMono-Regular"/>
-          <w:color w:val="000000" w:themeColor="text1"/>
-          <w:sz w:val="18"/>
-          <w:szCs w:val="18"/>
-        </w:rPr>
-        <w:t>/</w:t>
-      </w:r>
-      <w:proofErr w:type="spellStart"/>
-      <w:r>
-        <w:rPr>
-          <w:rFonts w:ascii="RobotoMono-Regular" w:hAnsi="RobotoMono-Regular" w:cs="RobotoMono-Regular"/>
-          <w:color w:val="000000" w:themeColor="text1"/>
-          <w:sz w:val="18"/>
-          <w:szCs w:val="18"/>
-        </w:rPr>
-        <w:t>miniconda</w:t>
-      </w:r>
-      <w:proofErr w:type="spellEnd"/>
-      <w:r>
-        <w:rPr>
-          <w:rFonts w:ascii="RobotoMono-Regular" w:hAnsi="RobotoMono-Regular" w:cs="RobotoMono-Regular"/>
-          <w:color w:val="000000" w:themeColor="text1"/>
-          <w:sz w:val="18"/>
-          <w:szCs w:val="18"/>
-        </w:rPr>
-        <w:t>/3.6/etc/</w:t>
-      </w:r>
-      <w:proofErr w:type="spellStart"/>
-      <w:r>
-        <w:rPr>
-          <w:rFonts w:ascii="RobotoMono-Regular" w:hAnsi="RobotoMono-Regular" w:cs="RobotoMono-Regular"/>
-          <w:color w:val="000000" w:themeColor="text1"/>
-          <w:sz w:val="18"/>
-          <w:szCs w:val="18"/>
-        </w:rPr>
-        <w:t>profile.d</w:t>
-      </w:r>
-      <w:proofErr w:type="spellEnd"/>
-      <w:r>
-        <w:rPr>
-          <w:rFonts w:ascii="RobotoMono-Regular" w:hAnsi="RobotoMono-Regular" w:cs="RobotoMono-Regular"/>
-          <w:color w:val="000000" w:themeColor="text1"/>
-          <w:sz w:val="18"/>
-          <w:szCs w:val="18"/>
-        </w:rPr>
-        <w:t>/conda.sh" &gt;&gt; ~/.</w:t>
-      </w:r>
-      <w:proofErr w:type="spellStart"/>
-      <w:r>
-        <w:rPr>
-          <w:rFonts w:ascii="RobotoMono-Regular" w:hAnsi="RobotoMono-Regular" w:cs="RobotoMono-Regular"/>
-          <w:color w:val="000000" w:themeColor="text1"/>
-          <w:sz w:val="18"/>
-          <w:szCs w:val="18"/>
-        </w:rPr>
-        <w:t>bashrc</w:t>
-      </w:r>
-      <w:proofErr w:type="spellEnd"/>
+        <w:t>echo ". /app1/bioinfo/miniconda/3.6/etc/profile.d/conda.sh" &gt;&gt; ~/.bashrc</w:t>
+      </w:r>
     </w:p>
     <w:p>
       <w:pPr>
@@ -430,7 +320,6 @@
           <w:szCs w:val="18"/>
         </w:rPr>
       </w:pPr>
-      <w:proofErr w:type="spellStart"/>
       <w:r>
         <w:rPr>
           <w:rFonts w:ascii="RobotoMono-Regular" w:hAnsi="RobotoMono-Regular" w:cs="RobotoMono-Regular"/>
@@ -438,18 +327,19 @@
           <w:sz w:val="18"/>
           <w:szCs w:val="18"/>
         </w:rPr>
-        <w:t>m</w:t>
-      </w:r>
-      <w:r>
+        <w:t>mkdir ~/conda_envs</w:t>
+      </w:r>
+    </w:p>
+    <w:p>
+      <w:pPr>
+        <w:ind w:firstLine="360"/>
         <w:rPr>
           <w:rFonts w:ascii="RobotoMono-Regular" w:hAnsi="RobotoMono-Regular" w:cs="RobotoMono-Regular"/>
           <w:color w:val="000000" w:themeColor="text1"/>
           <w:sz w:val="18"/>
           <w:szCs w:val="18"/>
         </w:rPr>
-        <w:t>kdir</w:t>
-      </w:r>
-      <w:proofErr w:type="spellEnd"/>
+      </w:pPr>
       <w:r>
         <w:rPr>
           <w:rFonts w:ascii="RobotoMono-Regular" w:hAnsi="RobotoMono-Regular" w:cs="RobotoMono-Regular"/>
@@ -457,70 +347,8 @@
           <w:sz w:val="18"/>
           <w:szCs w:val="18"/>
         </w:rPr>
-        <w:t xml:space="preserve"> ~/</w:t>
-      </w:r>
-      <w:proofErr w:type="spellStart"/>
-      <w:r>
-        <w:rPr>
-          <w:rFonts w:ascii="RobotoMono-Regular" w:hAnsi="RobotoMono-Regular" w:cs="RobotoMono-Regular"/>
-          <w:color w:val="000000" w:themeColor="text1"/>
-          <w:sz w:val="18"/>
-          <w:szCs w:val="18"/>
-        </w:rPr>
-        <w:t>conda_envs</w:t>
-      </w:r>
-      <w:proofErr w:type="spellEnd"/>
-    </w:p>
-    <w:p>
-      <w:pPr>
-        <w:ind w:firstLine="360"/>
-        <w:rPr>
-          <w:rFonts w:ascii="RobotoMono-Regular" w:hAnsi="RobotoMono-Regular" w:cs="RobotoMono-Regular"/>
-          <w:color w:val="000000" w:themeColor="text1"/>
-          <w:sz w:val="18"/>
-          <w:szCs w:val="18"/>
-        </w:rPr>
-      </w:pPr>
-      <w:r>
-        <w:rPr>
-          <w:rFonts w:ascii="RobotoMono-Regular" w:hAnsi="RobotoMono-Regular" w:cs="RobotoMono-Regular"/>
-          <w:color w:val="000000" w:themeColor="text1"/>
-          <w:sz w:val="18"/>
-          <w:szCs w:val="18"/>
-        </w:rPr>
-        <w:t>echo “export CONDA_ENVS_PATH=~/</w:t>
-      </w:r>
-      <w:proofErr w:type="spellStart"/>
-      <w:r>
-        <w:rPr>
-          <w:rFonts w:ascii="RobotoMono-Regular" w:hAnsi="RobotoMono-Regular" w:cs="RobotoMono-Regular"/>
-          <w:color w:val="000000" w:themeColor="text1"/>
-          <w:sz w:val="18"/>
-          <w:szCs w:val="18"/>
-        </w:rPr>
-        <w:t>conda_envs</w:t>
-      </w:r>
-      <w:proofErr w:type="spellEnd"/>
-      <w:r>
-        <w:rPr>
-          <w:rFonts w:ascii="RobotoMono-Regular" w:hAnsi="RobotoMono-Regular" w:cs="RobotoMono-Regular"/>
-          <w:color w:val="000000" w:themeColor="text1"/>
-          <w:sz w:val="18"/>
-          <w:szCs w:val="18"/>
-        </w:rPr>
-        <w:t>/” &gt;&gt; ~/.</w:t>
-      </w:r>
-      <w:proofErr w:type="spellStart"/>
-      <w:r>
-        <w:rPr>
-          <w:rFonts w:ascii="RobotoMono-Regular" w:hAnsi="RobotoMono-Regular" w:cs="RobotoMono-Regular"/>
-          <w:color w:val="000000" w:themeColor="text1"/>
-          <w:sz w:val="18"/>
-          <w:szCs w:val="18"/>
-        </w:rPr>
-        <w:t>bashrc</w:t>
-      </w:r>
-      <w:proofErr w:type="spellEnd"/>
+        <w:t>echo “export CONDA_ENVS_PATH=~/conda_envs/” &gt;&gt; ~/.bashrc</w:t>
+      </w:r>
     </w:p>
     <w:p>
       <w:pPr>
@@ -542,55 +370,7 @@
           <w:sz w:val="18"/>
           <w:szCs w:val="18"/>
         </w:rPr>
-        <w:t xml:space="preserve">NOTE: If you encounter </w:t>
-      </w:r>
-      <w:proofErr w:type="spellStart"/>
-      <w:r>
-        <w:rPr>
-          <w:rFonts w:ascii="RobotoMono-Regular" w:hAnsi="RobotoMono-Regular" w:cs="RobotoMono-Regular"/>
-          <w:b/>
-          <w:bCs/>
-          <w:color w:val="000000" w:themeColor="text1"/>
-          <w:sz w:val="18"/>
-          <w:szCs w:val="18"/>
-        </w:rPr>
-        <w:t>mkdir</w:t>
-      </w:r>
-      <w:proofErr w:type="spellEnd"/>
-      <w:r>
-        <w:rPr>
-          <w:rFonts w:ascii="RobotoMono-Regular" w:hAnsi="RobotoMono-Regular" w:cs="RobotoMono-Regular"/>
-          <w:b/>
-          <w:bCs/>
-          <w:color w:val="000000" w:themeColor="text1"/>
-          <w:sz w:val="18"/>
-          <w:szCs w:val="18"/>
-        </w:rPr>
-        <w:t xml:space="preserve"> error, use the </w:t>
-      </w:r>
-      <w:proofErr w:type="spellStart"/>
-      <w:r>
-        <w:rPr>
-          <w:rFonts w:ascii="RobotoMono-Regular" w:hAnsi="RobotoMono-Regular" w:cs="RobotoMono-Regular"/>
-          <w:b/>
-          <w:bCs/>
-          <w:color w:val="000000" w:themeColor="text1"/>
-          <w:sz w:val="18"/>
-          <w:szCs w:val="18"/>
-        </w:rPr>
-        <w:t>MobaXterm</w:t>
-      </w:r>
-      <w:proofErr w:type="spellEnd"/>
-      <w:r>
-        <w:rPr>
-          <w:rFonts w:ascii="RobotoMono-Regular" w:hAnsi="RobotoMono-Regular" w:cs="RobotoMono-Regular"/>
-          <w:b/>
-          <w:bCs/>
-          <w:color w:val="000000" w:themeColor="text1"/>
-          <w:sz w:val="18"/>
-          <w:szCs w:val="18"/>
-        </w:rPr>
-        <w:t xml:space="preserve"> to create the folder, I have no idea but only this method works for me</w:t>
+        <w:t>NOTE: If you encounter mkdir error, use the MobaXterm to create the folder, I have no idea but only this method works for me</w:t>
       </w:r>
     </w:p>
     <w:p>
@@ -650,19 +430,8 @@
           <w:sz w:val="18"/>
           <w:szCs w:val="18"/>
         </w:rPr>
-        <w:t>. ~/.</w:t>
-      </w:r>
-      <w:proofErr w:type="spellStart"/>
-      <w:r>
-        <w:rPr>
-          <w:rFonts w:ascii="RobotoMono-Regular" w:hAnsi="RobotoMono-Regular" w:cs="RobotoMono-Regular"/>
-          <w:color w:val="424242"/>
-          <w:sz w:val="18"/>
-          <w:szCs w:val="18"/>
-        </w:rPr>
-        <w:t>bashrc</w:t>
-      </w:r>
-      <w:proofErr w:type="spellEnd"/>
+        <w:t>. ~/.bashrc</w:t>
+      </w:r>
     </w:p>
     <w:p>
       <w:pPr>
@@ -685,31 +454,29 @@
           <w:sz w:val="18"/>
           <w:szCs w:val="18"/>
         </w:rPr>
-        <w:t xml:space="preserve">module load </w:t>
-      </w:r>
-      <w:proofErr w:type="spellStart"/>
-      <w:r>
+        <w:lastRenderedPageBreak/>
+        <w:t>module load miniconda</w:t>
+      </w:r>
+    </w:p>
+    <w:p>
+      <w:pPr>
+        <w:ind w:firstLine="360"/>
         <w:rPr>
           <w:rFonts w:ascii="RobotoMono-Regular" w:hAnsi="RobotoMono-Regular" w:cs="RobotoMono-Regular"/>
           <w:color w:val="424242"/>
           <w:sz w:val="18"/>
           <w:szCs w:val="18"/>
         </w:rPr>
-        <w:t>miniconda</w:t>
-      </w:r>
-      <w:proofErr w:type="spellEnd"/>
-    </w:p>
-    <w:p>
-      <w:pPr>
-        <w:ind w:firstLine="360"/>
+      </w:pPr>
+      <w:r>
         <w:rPr>
           <w:rFonts w:ascii="RobotoMono-Regular" w:hAnsi="RobotoMono-Regular" w:cs="RobotoMono-Regular"/>
           <w:color w:val="424242"/>
           <w:sz w:val="18"/>
           <w:szCs w:val="18"/>
         </w:rPr>
-      </w:pPr>
-      <w:proofErr w:type="spellStart"/>
+        <w:t>conda create -n conda_env_name python=3.</w:t>
+      </w:r>
       <w:r>
         <w:rPr>
           <w:rFonts w:ascii="RobotoMono-Regular" w:hAnsi="RobotoMono-Regular" w:cs="RobotoMono-Regular"/>
@@ -717,87 +484,27 @@
           <w:sz w:val="18"/>
           <w:szCs w:val="18"/>
         </w:rPr>
-        <w:lastRenderedPageBreak/>
-        <w:t>conda</w:t>
-      </w:r>
-      <w:proofErr w:type="spellEnd"/>
-      <w:r>
+        <w:t>7</w:t>
+      </w:r>
+    </w:p>
+    <w:p>
+      <w:pPr>
+        <w:ind w:firstLine="360"/>
         <w:rPr>
           <w:rFonts w:ascii="RobotoMono-Regular" w:hAnsi="RobotoMono-Regular" w:cs="RobotoMono-Regular"/>
           <w:color w:val="424242"/>
           <w:sz w:val="18"/>
           <w:szCs w:val="18"/>
         </w:rPr>
-        <w:t xml:space="preserve"> create -n </w:t>
-      </w:r>
-      <w:proofErr w:type="spellStart"/>
-      <w:r>
-        <w:rPr>
-          <w:rFonts w:ascii="RobotoMono-Regular" w:hAnsi="RobotoMono-Regular" w:cs="RobotoMono-Regular"/>
-          <w:color w:val="424242"/>
-          <w:sz w:val="18"/>
-          <w:szCs w:val="18"/>
-        </w:rPr>
-        <w:t>conda_env_name</w:t>
-      </w:r>
-      <w:proofErr w:type="spellEnd"/>
-      <w:r>
-        <w:rPr>
-          <w:rFonts w:ascii="RobotoMono-Regular" w:hAnsi="RobotoMono-Regular" w:cs="RobotoMono-Regular"/>
-          <w:color w:val="424242"/>
-          <w:sz w:val="18"/>
-          <w:szCs w:val="18"/>
-        </w:rPr>
-        <w:t xml:space="preserve"> python=3.</w:t>
-      </w:r>
-      <w:r>
-        <w:rPr>
-          <w:rFonts w:ascii="RobotoMono-Regular" w:hAnsi="RobotoMono-Regular" w:cs="RobotoMono-Regular"/>
-          <w:color w:val="424242"/>
-          <w:sz w:val="18"/>
-          <w:szCs w:val="18"/>
-        </w:rPr>
-        <w:t>7</w:t>
-      </w:r>
-    </w:p>
-    <w:p>
-      <w:pPr>
-        <w:ind w:firstLine="360"/>
-        <w:rPr>
-          <w:rFonts w:ascii="RobotoMono-Regular" w:hAnsi="RobotoMono-Regular" w:cs="RobotoMono-Regular"/>
-          <w:color w:val="424242"/>
-          <w:sz w:val="18"/>
-          <w:szCs w:val="18"/>
-        </w:rPr>
-      </w:pPr>
-      <w:proofErr w:type="spellStart"/>
+      </w:pPr>
       <w:r>
         <w:rPr>
           <w:rFonts w:ascii="RobotoMono-Regular" w:hAnsi="RobotoMono-Regular" w:cs="RobotoMono-Regular"/>
           <w:sz w:val="20"/>
           <w:szCs w:val="20"/>
         </w:rPr>
-        <w:t>conda</w:t>
-      </w:r>
-      <w:proofErr w:type="spellEnd"/>
-      <w:r>
-        <w:rPr>
-          <w:rFonts w:ascii="RobotoMono-Regular" w:hAnsi="RobotoMono-Regular" w:cs="RobotoMono-Regular"/>
-          <w:sz w:val="20"/>
-          <w:szCs w:val="20"/>
-        </w:rPr>
-        <w:t xml:space="preserve"> activate </w:t>
-      </w:r>
-      <w:proofErr w:type="spellStart"/>
-      <w:r>
-        <w:rPr>
-          <w:rFonts w:ascii="RobotoMono-Regular" w:hAnsi="RobotoMono-Regular" w:cs="RobotoMono-Regular"/>
-          <w:sz w:val="20"/>
-          <w:szCs w:val="20"/>
-        </w:rPr>
-        <w:t>conda_env_name</w:t>
-      </w:r>
-      <w:proofErr w:type="spellEnd"/>
+        <w:t>conda activate conda_env_name</w:t>
+      </w:r>
     </w:p>
     <w:p>
       <w:pPr>
@@ -817,23 +524,7 @@
         <w:t xml:space="preserve"> </w:t>
       </w:r>
       <w:r>
-        <w:t xml:space="preserve"> ( cd /</w:t>
-      </w:r>
-      <w:proofErr w:type="spellStart"/>
-      <w:r>
-        <w:t>hpctmp</w:t>
-      </w:r>
-      <w:proofErr w:type="spellEnd"/>
-      <w:r>
-        <w:t>/</w:t>
-      </w:r>
-      <w:proofErr w:type="spellStart"/>
-      <w:r>
-        <w:t>eXXXXXXXX</w:t>
-      </w:r>
-      <w:proofErr w:type="spellEnd"/>
-      <w:r>
-        <w:t xml:space="preserve"> ) </w:t>
+        <w:t xml:space="preserve"> ( cd /hpctmp/eXXXXXXXX ) </w:t>
       </w:r>
     </w:p>
     <w:p>
@@ -845,15 +536,7 @@
         </w:numPr>
       </w:pPr>
       <w:r>
-        <w:t>Drag and drop your .</w:t>
-      </w:r>
-      <w:proofErr w:type="spellStart"/>
-      <w:r>
-        <w:t>py</w:t>
-      </w:r>
-      <w:proofErr w:type="spellEnd"/>
-      <w:r>
-        <w:t xml:space="preserve"> and any other associated files into the working directory.</w:t>
+        <w:t>Drag and drop your .py and any other associated files into the working directory.</w:t>
       </w:r>
     </w:p>
     <w:p>
@@ -945,35 +628,7 @@
         <w:rPr>
           <w:color w:val="FF0000"/>
         </w:rPr>
-        <w:t xml:space="preserve">Type dos2unix </w:t>
-      </w:r>
-      <w:proofErr w:type="spellStart"/>
-      <w:r>
-        <w:rPr>
-          <w:color w:val="FF0000"/>
-        </w:rPr>
-        <w:t>hello.pbs</w:t>
-      </w:r>
-      <w:proofErr w:type="spellEnd"/>
-      <w:r>
-        <w:rPr>
-          <w:color w:val="FF0000"/>
-        </w:rPr>
-        <w:t xml:space="preserve"> to convert to </w:t>
-      </w:r>
-      <w:proofErr w:type="spellStart"/>
-      <w:r>
-        <w:rPr>
-          <w:color w:val="FF0000"/>
-        </w:rPr>
-        <w:t>unix</w:t>
-      </w:r>
-      <w:proofErr w:type="spellEnd"/>
-      <w:r>
-        <w:rPr>
-          <w:color w:val="FF0000"/>
-        </w:rPr>
-        <w:t xml:space="preserve"> format if this is transferred from a windows PC.</w:t>
+        <w:t>Type dos2unix hello.pbs to convert to unix format if this is transferred from a windows PC.</w:t>
       </w:r>
       <w:r>
         <w:rPr>
@@ -1010,7 +665,7 @@
           <v:shape id="_x0000_i1025" type="#_x0000_t75" style="width:77.25pt;height:49.5pt" o:ole="">
             <v:imagedata r:id="rId9" o:title=""/>
           </v:shape>
-          <o:OLEObject Type="Embed" ProgID="Package" ShapeID="_x0000_i1025" DrawAspect="Icon" ObjectID="_1657663175" r:id="rId10"/>
+          <o:OLEObject Type="Embed" ProgID="Package" ShapeID="_x0000_i1025" DrawAspect="Icon" ObjectID="_1658767053" r:id="rId10"/>
         </w:object>
       </w:r>
     </w:p>
@@ -1051,7 +706,16 @@
           <w:sz w:val="32"/>
           <w:szCs w:val="32"/>
         </w:rPr>
-        <w:t>is user configurable</w:t>
+        <w:t xml:space="preserve">is user configurable, </w:t>
+      </w:r>
+      <w:r>
+        <w:rPr>
+          <w:rFonts w:cstheme="minorHAnsi"/>
+          <w:color w:val="424242"/>
+          <w:sz w:val="32"/>
+          <w:szCs w:val="32"/>
+        </w:rPr>
+        <w:t xml:space="preserve">Black </w:t>
       </w:r>
       <w:r>
         <w:rPr>
@@ -1060,34 +724,7 @@
           <w:sz w:val="32"/>
           <w:szCs w:val="32"/>
         </w:rPr>
-        <w:t xml:space="preserve">, </w:t>
-      </w:r>
-      <w:r>
-        <w:rPr>
-          <w:rFonts w:cstheme="minorHAnsi"/>
-          <w:color w:val="424242"/>
-          <w:sz w:val="32"/>
-          <w:szCs w:val="32"/>
-        </w:rPr>
-        <w:t xml:space="preserve">Black </w:t>
-      </w:r>
-      <w:r>
-        <w:rPr>
-          <w:rFonts w:cstheme="minorHAnsi"/>
-          <w:color w:val="000000"/>
-          <w:sz w:val="32"/>
-          <w:szCs w:val="32"/>
-        </w:rPr>
-        <w:t>is fixed</w:t>
-      </w:r>
-      <w:r>
-        <w:rPr>
-          <w:rFonts w:cstheme="minorHAnsi"/>
-          <w:color w:val="000000"/>
-          <w:sz w:val="32"/>
-          <w:szCs w:val="32"/>
-        </w:rPr>
-        <w:t xml:space="preserve"> ****</w:t>
+        <w:t>is fixed ****</w:t>
       </w:r>
     </w:p>
     <w:p>
@@ -1149,7 +786,6 @@
         </w:rPr>
         <w:t xml:space="preserve">#PBS -P </w:t>
       </w:r>
-      <w:proofErr w:type="spellStart"/>
       <w:r>
         <w:rPr>
           <w:rFonts w:cstheme="minorHAnsi"/>
@@ -1159,7 +795,6 @@
         </w:rPr>
         <w:t>Project_Name_of_Job</w:t>
       </w:r>
-      <w:proofErr w:type="spellEnd"/>
     </w:p>
     <w:p>
       <w:pPr>
@@ -1181,19 +816,8 @@
           <w:sz w:val="26"/>
           <w:szCs w:val="26"/>
         </w:rPr>
-        <w:t xml:space="preserve">#PBS -j </w:t>
-      </w:r>
-      <w:proofErr w:type="spellStart"/>
-      <w:r>
-        <w:rPr>
-          <w:rFonts w:cstheme="minorHAnsi"/>
-          <w:color w:val="424242"/>
-          <w:sz w:val="26"/>
-          <w:szCs w:val="26"/>
-        </w:rPr>
-        <w:t>oe</w:t>
-      </w:r>
-      <w:proofErr w:type="spellEnd"/>
+        <w:t>#PBS -j oe</w:t>
+      </w:r>
     </w:p>
     <w:p>
       <w:pPr>
@@ -1329,27 +953,7 @@
           <w:sz w:val="26"/>
           <w:szCs w:val="26"/>
         </w:rPr>
-        <w:t xml:space="preserve">#PBS -l </w:t>
-      </w:r>
-      <w:proofErr w:type="spellStart"/>
-      <w:r>
-        <w:rPr>
-          <w:rFonts w:cstheme="minorHAnsi"/>
-          <w:color w:val="424242"/>
-          <w:sz w:val="26"/>
-          <w:szCs w:val="26"/>
-        </w:rPr>
-        <w:t>walltime</w:t>
-      </w:r>
-      <w:proofErr w:type="spellEnd"/>
-      <w:r>
-        <w:rPr>
-          <w:rFonts w:cstheme="minorHAnsi"/>
-          <w:color w:val="424242"/>
-          <w:sz w:val="26"/>
-          <w:szCs w:val="26"/>
-        </w:rPr>
-        <w:t>=</w:t>
+        <w:t>#PBS -l walltime=</w:t>
       </w:r>
       <w:r>
         <w:rPr>
@@ -1404,27 +1008,7 @@
           <w:sz w:val="26"/>
           <w:szCs w:val="26"/>
         </w:rPr>
-        <w:t xml:space="preserve">np=$(cat ${PBS_NODEFILE} | </w:t>
-      </w:r>
-      <w:proofErr w:type="spellStart"/>
-      <w:r>
-        <w:rPr>
-          <w:rFonts w:cstheme="minorHAnsi"/>
-          <w:color w:val="424242"/>
-          <w:sz w:val="26"/>
-          <w:szCs w:val="26"/>
-        </w:rPr>
-        <w:t>wc</w:t>
-      </w:r>
-      <w:proofErr w:type="spellEnd"/>
-      <w:r>
-        <w:rPr>
-          <w:rFonts w:cstheme="minorHAnsi"/>
-          <w:color w:val="424242"/>
-          <w:sz w:val="26"/>
-          <w:szCs w:val="26"/>
-        </w:rPr>
-        <w:t xml:space="preserve"> -l);</w:t>
+        <w:t>np=$(cat ${PBS_NODEFILE} | wc -l);</w:t>
       </w:r>
     </w:p>
     <w:p>
@@ -1470,19 +1054,8 @@
           <w:sz w:val="26"/>
           <w:szCs w:val="26"/>
         </w:rPr>
-        <w:t xml:space="preserve">module load </w:t>
-      </w:r>
-      <w:proofErr w:type="spellStart"/>
-      <w:r>
-        <w:rPr>
-          <w:rFonts w:cstheme="minorHAnsi"/>
-          <w:color w:val="424242"/>
-          <w:sz w:val="26"/>
-          <w:szCs w:val="26"/>
-        </w:rPr>
-        <w:t>miniconda</w:t>
-      </w:r>
-      <w:proofErr w:type="spellEnd"/>
+        <w:t>module load miniconda</w:t>
+      </w:r>
     </w:p>
     <w:p>
       <w:pPr>
@@ -1527,19 +1100,8 @@
           <w:sz w:val="26"/>
           <w:szCs w:val="26"/>
         </w:rPr>
-        <w:t>. ~/.</w:t>
-      </w:r>
-      <w:proofErr w:type="spellStart"/>
-      <w:r>
-        <w:rPr>
-          <w:rFonts w:cstheme="minorHAnsi"/>
-          <w:color w:val="424242"/>
-          <w:sz w:val="26"/>
-          <w:szCs w:val="26"/>
-        </w:rPr>
-        <w:t>bashrc</w:t>
-      </w:r>
-      <w:proofErr w:type="spellEnd"/>
+        <w:t>. ~/.bashrc</w:t>
+      </w:r>
     </w:p>
     <w:p>
       <w:pPr>
@@ -1554,7 +1116,6 @@
           <w:szCs w:val="26"/>
         </w:rPr>
       </w:pPr>
-      <w:proofErr w:type="spellStart"/>
       <w:r>
         <w:rPr>
           <w:rFonts w:cstheme="minorHAnsi"/>
@@ -1562,29 +1123,8 @@
           <w:sz w:val="26"/>
           <w:szCs w:val="26"/>
         </w:rPr>
-        <w:t>conda</w:t>
-      </w:r>
-      <w:proofErr w:type="spellEnd"/>
-      <w:r>
-        <w:rPr>
-          <w:rFonts w:cstheme="minorHAnsi"/>
-          <w:color w:val="0F9E58"/>
-          <w:sz w:val="26"/>
-          <w:szCs w:val="26"/>
-        </w:rPr>
-        <w:t xml:space="preserve"> activate </w:t>
-      </w:r>
-      <w:proofErr w:type="spellStart"/>
-      <w:r>
-        <w:rPr>
-          <w:rFonts w:cstheme="minorHAnsi"/>
-          <w:color w:val="0F9E58"/>
-          <w:sz w:val="26"/>
-          <w:szCs w:val="26"/>
-        </w:rPr>
-        <w:t>conda_env_name</w:t>
-      </w:r>
-      <w:proofErr w:type="spellEnd"/>
+        <w:t>conda activate conda_env_name</w:t>
+      </w:r>
     </w:p>
     <w:p>
       <w:pPr>
@@ -1624,23 +1164,7 @@
         </w:numPr>
       </w:pPr>
       <w:r>
-        <w:t xml:space="preserve">Type </w:t>
-      </w:r>
-      <w:proofErr w:type="spellStart"/>
-      <w:r>
-        <w:t>qsub</w:t>
-      </w:r>
-      <w:proofErr w:type="spellEnd"/>
-      <w:r>
-        <w:t xml:space="preserve"> </w:t>
-      </w:r>
-      <w:proofErr w:type="spellStart"/>
-      <w:r>
-        <w:t>hello.pbs</w:t>
-      </w:r>
-      <w:proofErr w:type="spellEnd"/>
-      <w:r>
-        <w:t xml:space="preserve"> to submit the job ( Limited to 4 queue jobs at a time )</w:t>
+        <w:t>Type qsub hello.pbs to submit the job ( Limited to 4 queue jobs at a time )</w:t>
       </w:r>
     </w:p>
     <w:p>
@@ -1719,26 +1243,7 @@
         </w:numPr>
       </w:pPr>
       <w:r>
-        <w:t xml:space="preserve">Type </w:t>
-      </w:r>
-      <w:proofErr w:type="spellStart"/>
-      <w:r>
-        <w:t>qs</w:t>
-      </w:r>
-      <w:r>
-        <w:t>tat</w:t>
-      </w:r>
-      <w:proofErr w:type="spellEnd"/>
-      <w:r>
-        <w:t xml:space="preserve"> -</w:t>
-      </w:r>
-      <w:proofErr w:type="spellStart"/>
-      <w:r>
-        <w:t>xfn</w:t>
-      </w:r>
-      <w:proofErr w:type="spellEnd"/>
-      <w:r>
-        <w:t xml:space="preserve"> to see all your scheduled jobs</w:t>
+        <w:t>Type qstat -xfn to see all your scheduled jobs</w:t>
       </w:r>
     </w:p>
     <w:p>
@@ -1755,66 +1260,7 @@
           <w:lang w:val="en-US"/>
         </w:rPr>
         <w:lastRenderedPageBreak/>
-        <w:t xml:space="preserve">Running </w:t>
-      </w:r>
-      <w:proofErr w:type="spellStart"/>
-      <w:r>
-        <w:rPr>
-          <w:b/>
-          <w:bCs/>
-          <w:sz w:val="36"/>
-          <w:szCs w:val="36"/>
-          <w:u w:val="single"/>
-          <w:lang w:val="en-US"/>
-        </w:rPr>
-        <w:t>Jupyter</w:t>
-      </w:r>
-      <w:proofErr w:type="spellEnd"/>
-      <w:r>
-        <w:rPr>
-          <w:b/>
-          <w:bCs/>
-          <w:sz w:val="36"/>
-          <w:szCs w:val="36"/>
-          <w:u w:val="single"/>
-          <w:lang w:val="en-US"/>
-        </w:rPr>
-        <w:t xml:space="preserve"> </w:t>
-      </w:r>
-      <w:proofErr w:type="spellStart"/>
-      <w:r>
-        <w:rPr>
-          <w:b/>
-          <w:bCs/>
-          <w:sz w:val="36"/>
-          <w:szCs w:val="36"/>
-          <w:u w:val="single"/>
-          <w:lang w:val="en-US"/>
-        </w:rPr>
-        <w:t>nb</w:t>
-      </w:r>
-      <w:proofErr w:type="spellEnd"/>
-      <w:r>
-        <w:rPr>
-          <w:b/>
-          <w:bCs/>
-          <w:sz w:val="36"/>
-          <w:szCs w:val="36"/>
-          <w:u w:val="single"/>
-          <w:lang w:val="en-US"/>
-        </w:rPr>
-        <w:t xml:space="preserve"> on </w:t>
-      </w:r>
-      <w:r>
-        <w:rPr>
-          <w:b/>
-          <w:bCs/>
-          <w:sz w:val="36"/>
-          <w:szCs w:val="36"/>
-          <w:u w:val="single"/>
-          <w:lang w:val="en-US"/>
-        </w:rPr>
-        <w:t>NUS HPC Clusters</w:t>
+        <w:t>Running Jupyter nb on NUS HPC Clusters</w:t>
       </w:r>
     </w:p>
     <w:p>
@@ -1844,21 +1290,7 @@
         <w:rPr>
           <w:rFonts w:cstheme="minorHAnsi"/>
         </w:rPr>
-        <w:t xml:space="preserve"> atlas9 supports </w:t>
-      </w:r>
-      <w:proofErr w:type="spellStart"/>
-      <w:r>
-        <w:rPr>
-          <w:rFonts w:cstheme="minorHAnsi"/>
-        </w:rPr>
-        <w:t>jupyter</w:t>
-      </w:r>
-      <w:proofErr w:type="spellEnd"/>
-      <w:r>
-        <w:rPr>
-          <w:rFonts w:cstheme="minorHAnsi"/>
-        </w:rPr>
-        <w:t xml:space="preserve"> but no internet access on the node )</w:t>
+        <w:t xml:space="preserve"> atlas9 supports jupyter but no internet access on the node )</w:t>
       </w:r>
     </w:p>
     <w:p>
@@ -1876,35 +1308,7 @@
         <w:rPr>
           <w:rFonts w:cstheme="minorHAnsi"/>
         </w:rPr>
-        <w:t xml:space="preserve">Set </w:t>
-      </w:r>
-      <w:proofErr w:type="spellStart"/>
-      <w:r>
-        <w:rPr>
-          <w:rFonts w:cstheme="minorHAnsi"/>
-        </w:rPr>
-        <w:t>Jupyter</w:t>
-      </w:r>
-      <w:proofErr w:type="spellEnd"/>
-      <w:r>
-        <w:rPr>
-          <w:rFonts w:cstheme="minorHAnsi"/>
-        </w:rPr>
-        <w:t xml:space="preserve"> </w:t>
-      </w:r>
-      <w:proofErr w:type="spellStart"/>
-      <w:r>
-        <w:rPr>
-          <w:rFonts w:cstheme="minorHAnsi"/>
-        </w:rPr>
-        <w:t>passwork</w:t>
-      </w:r>
-      <w:proofErr w:type="spellEnd"/>
-      <w:r>
-        <w:rPr>
-          <w:rFonts w:cstheme="minorHAnsi"/>
-        </w:rPr>
-        <w:t xml:space="preserve"> ( ONLY ONCE ! )</w:t>
+        <w:t>Set Jupyter passwork ( ONLY ONCE ! )</w:t>
       </w:r>
     </w:p>
     <w:p>
@@ -1995,7 +1399,6 @@
         </w:rPr>
         <w:t xml:space="preserve"> </w:t>
       </w:r>
-      <w:proofErr w:type="spellStart"/>
       <w:r>
         <w:rPr>
           <w:rFonts w:ascii="RobotoMono-Regular" w:hAnsi="RobotoMono-Regular" w:cs="RobotoMono-Regular"/>
@@ -2003,17 +1406,7 @@
           <w:sz w:val="24"/>
           <w:szCs w:val="24"/>
         </w:rPr>
-        <w:t>jupyter</w:t>
-      </w:r>
-      <w:proofErr w:type="spellEnd"/>
-      <w:r>
-        <w:rPr>
-          <w:rFonts w:ascii="RobotoMono-Regular" w:hAnsi="RobotoMono-Regular" w:cs="RobotoMono-Regular"/>
-          <w:color w:val="424242"/>
-          <w:sz w:val="24"/>
-          <w:szCs w:val="24"/>
-        </w:rPr>
-        <w:t xml:space="preserve"> notebook --generate-config</w:t>
+        <w:t>jupyter notebook --generate-config</w:t>
       </w:r>
     </w:p>
     <w:p>
@@ -2054,7 +1447,6 @@
         </w:rPr>
         <w:t xml:space="preserve"> </w:t>
       </w:r>
-      <w:proofErr w:type="spellStart"/>
       <w:r>
         <w:rPr>
           <w:rFonts w:ascii="RobotoMono-Regular" w:hAnsi="RobotoMono-Regular" w:cs="RobotoMono-Regular"/>
@@ -2062,17 +1454,7 @@
           <w:sz w:val="24"/>
           <w:szCs w:val="24"/>
         </w:rPr>
-        <w:t>jupyter</w:t>
-      </w:r>
-      <w:proofErr w:type="spellEnd"/>
-      <w:r>
-        <w:rPr>
-          <w:rFonts w:ascii="RobotoMono-Regular" w:hAnsi="RobotoMono-Regular" w:cs="RobotoMono-Regular"/>
-          <w:color w:val="424242"/>
-          <w:sz w:val="24"/>
-          <w:szCs w:val="24"/>
-        </w:rPr>
-        <w:t xml:space="preserve"> notebook password</w:t>
+        <w:t>jupyter notebook password</w:t>
       </w:r>
     </w:p>
     <w:p>
@@ -2103,7 +1485,6 @@
           <w:szCs w:val="24"/>
         </w:rPr>
       </w:pPr>
-      <w:proofErr w:type="spellStart"/>
       <w:r>
         <w:rPr>
           <w:rFonts w:ascii="RobotoMono-Regular" w:hAnsi="RobotoMono-Regular" w:cs="RobotoMono-Regular"/>
@@ -2111,57 +1492,7 @@
           <w:sz w:val="24"/>
           <w:szCs w:val="24"/>
         </w:rPr>
-        <w:t>qsub</w:t>
-      </w:r>
-      <w:proofErr w:type="spellEnd"/>
-      <w:r>
-        <w:rPr>
-          <w:rFonts w:ascii="RobotoMono-Regular" w:hAnsi="RobotoMono-Regular" w:cs="RobotoMono-Regular"/>
-          <w:color w:val="737373"/>
-          <w:sz w:val="24"/>
-          <w:szCs w:val="24"/>
-        </w:rPr>
-        <w:t xml:space="preserve"> -I -l select=1:mem=10GB:ncpus=5:ngpus=1 -q </w:t>
-      </w:r>
-      <w:proofErr w:type="spellStart"/>
-      <w:r>
-        <w:rPr>
-          <w:rFonts w:ascii="RobotoMono-Regular" w:hAnsi="RobotoMono-Regular" w:cs="RobotoMono-Regular"/>
-          <w:color w:val="737373"/>
-          <w:sz w:val="24"/>
-          <w:szCs w:val="24"/>
-        </w:rPr>
-        <w:t>volta_login</w:t>
-      </w:r>
-      <w:proofErr w:type="spellEnd"/>
-      <w:r>
-        <w:rPr>
-          <w:rFonts w:ascii="RobotoMono-Regular" w:hAnsi="RobotoMono-Regular" w:cs="RobotoMono-Regular"/>
-          <w:color w:val="737373"/>
-          <w:sz w:val="24"/>
-          <w:szCs w:val="24"/>
-        </w:rPr>
-        <w:t xml:space="preserve"> -l </w:t>
-      </w:r>
-      <w:proofErr w:type="spellStart"/>
-      <w:r>
-        <w:rPr>
-          <w:rFonts w:ascii="RobotoMono-Regular" w:hAnsi="RobotoMono-Regular" w:cs="RobotoMono-Regular"/>
-          <w:color w:val="737373"/>
-          <w:sz w:val="24"/>
-          <w:szCs w:val="24"/>
-        </w:rPr>
-        <w:t>walltime</w:t>
-      </w:r>
-      <w:proofErr w:type="spellEnd"/>
-      <w:r>
-        <w:rPr>
-          <w:rFonts w:ascii="RobotoMono-Regular" w:hAnsi="RobotoMono-Regular" w:cs="RobotoMono-Regular"/>
-          <w:color w:val="737373"/>
-          <w:sz w:val="24"/>
-          <w:szCs w:val="24"/>
-        </w:rPr>
-        <w:t>=</w:t>
+        <w:t>qsub -I -l select=1:mem=10GB:ncpus=5:ngpus=1 -q volta_login -l walltime=</w:t>
       </w:r>
       <w:r>
         <w:rPr>
@@ -2206,21 +1537,7 @@
         <w:rPr>
           <w:rFonts w:cstheme="minorHAnsi"/>
         </w:rPr>
-        <w:t xml:space="preserve">In Volta1 mode, launch </w:t>
-      </w:r>
-      <w:proofErr w:type="spellStart"/>
-      <w:r>
-        <w:rPr>
-          <w:rFonts w:cstheme="minorHAnsi"/>
-        </w:rPr>
-        <w:t>Jupyer</w:t>
-      </w:r>
-      <w:proofErr w:type="spellEnd"/>
-      <w:r>
-        <w:rPr>
-          <w:rFonts w:cstheme="minorHAnsi"/>
-        </w:rPr>
-        <w:t xml:space="preserve"> notebook</w:t>
+        <w:t>In Volta1 mode, launch Jupyer notebook</w:t>
       </w:r>
     </w:p>
     <w:p>
@@ -2252,7 +1569,6 @@
         </w:rPr>
         <w:t xml:space="preserve"> </w:t>
       </w:r>
-      <w:proofErr w:type="spellStart"/>
       <w:r>
         <w:rPr>
           <w:rFonts w:ascii="RobotoMono-Regular" w:hAnsi="RobotoMono-Regular" w:cs="RobotoMono-Regular"/>
@@ -2260,37 +1576,7 @@
           <w:sz w:val="24"/>
           <w:szCs w:val="24"/>
         </w:rPr>
-        <w:t>jupyter</w:t>
-      </w:r>
-      <w:proofErr w:type="spellEnd"/>
-      <w:r>
-        <w:rPr>
-          <w:rFonts w:ascii="RobotoMono-Regular" w:hAnsi="RobotoMono-Regular" w:cs="RobotoMono-Regular"/>
-          <w:color w:val="737373"/>
-          <w:sz w:val="24"/>
-          <w:szCs w:val="24"/>
-        </w:rPr>
-        <w:t xml:space="preserve"> notebook --no-browser --port=8889 --</w:t>
-      </w:r>
-      <w:proofErr w:type="spellStart"/>
-      <w:r>
-        <w:rPr>
-          <w:rFonts w:ascii="RobotoMono-Regular" w:hAnsi="RobotoMono-Regular" w:cs="RobotoMono-Regular"/>
-          <w:color w:val="737373"/>
-          <w:sz w:val="24"/>
-          <w:szCs w:val="24"/>
-        </w:rPr>
-        <w:t>ip</w:t>
-      </w:r>
-      <w:proofErr w:type="spellEnd"/>
-      <w:r>
-        <w:rPr>
-          <w:rFonts w:ascii="RobotoMono-Regular" w:hAnsi="RobotoMono-Regular" w:cs="RobotoMono-Regular"/>
-          <w:color w:val="737373"/>
-          <w:sz w:val="24"/>
-          <w:szCs w:val="24"/>
-        </w:rPr>
-        <w:t>=0.0.0.0</w:t>
+        <w:t>jupyter notebook --no-browser --port=8889 --ip=0.0.0.0</w:t>
       </w:r>
     </w:p>
     <w:p>
@@ -2308,21 +1594,7 @@
         <w:rPr>
           <w:rFonts w:cstheme="minorHAnsi"/>
         </w:rPr>
-        <w:t xml:space="preserve">Open a new </w:t>
-      </w:r>
-      <w:proofErr w:type="spellStart"/>
-      <w:r>
-        <w:rPr>
-          <w:rFonts w:cstheme="minorHAnsi"/>
-        </w:rPr>
-        <w:t>Mobaterm</w:t>
-      </w:r>
-      <w:proofErr w:type="spellEnd"/>
-      <w:r>
-        <w:rPr>
-          <w:rFonts w:cstheme="minorHAnsi"/>
-        </w:rPr>
-        <w:t xml:space="preserve"> tab and run the following</w:t>
+        <w:t>Open a new Mobaterm tab and run the following</w:t>
       </w:r>
     </w:p>
     <w:p>
@@ -2333,21 +1605,12 @@
           <w:color w:val="4286F5"/>
         </w:rPr>
       </w:pPr>
-      <w:proofErr w:type="spellStart"/>
       <w:r>
         <w:rPr>
           <w:rFonts w:ascii="RobotoMono-Regular" w:hAnsi="RobotoMono-Regular" w:cs="RobotoMono-Regular"/>
           <w:color w:val="4286F5"/>
         </w:rPr>
-        <w:t>ssh</w:t>
-      </w:r>
-      <w:proofErr w:type="spellEnd"/>
-      <w:r>
-        <w:rPr>
-          <w:rFonts w:ascii="RobotoMono-Regular" w:hAnsi="RobotoMono-Regular" w:cs="RobotoMono-Regular"/>
-          <w:color w:val="4286F5"/>
-        </w:rPr>
-        <w:t xml:space="preserve"> -L 8888:volta01:8889 nusnet_id@atlas9</w:t>
+        <w:t>ssh -L 8888:volta01:8889 nusnet_id@atlas9</w:t>
       </w:r>
     </w:p>
     <w:p>
